--- a/smpa/lab1/docs/Schemes of Branch Prediction.docx
+++ b/smpa/lab1/docs/Schemes of Branch Prediction.docx
@@ -1,6 +1,6 @@
 
 <file path=word/document.xml><?xml version="1.0" encoding="utf-8"?>
-<w:document xmlns:wpc="http://schemas.microsoft.com/office/word/2010/wordprocessingCanvas" xmlns:cx="http://schemas.microsoft.com/office/drawing/2014/chartex" xmlns:cx1="http://schemas.microsoft.com/office/drawing/2015/9/8/chartex" xmlns:cx2="http://schemas.microsoft.com/office/drawing/2015/10/21/chartex" xmlns:cx3="http://schemas.microsoft.com/office/drawing/2016/5/9/chartex" xmlns:cx4="http://schemas.microsoft.com/office/drawing/2016/5/10/chartex" xmlns:cx5="http://schemas.microsoft.com/office/drawing/2016/5/11/chartex" xmlns:cx6="http://schemas.microsoft.com/office/drawing/2016/5/12/chartex" xmlns:cx7="http://schemas.microsoft.com/office/drawing/2016/5/13/chartex" xmlns:cx8="http://schemas.microsoft.com/office/drawing/2016/5/14/chartex" xmlns:mc="http://schemas.openxmlformats.org/markup-compatibility/2006" xmlns:aink="http://schemas.microsoft.com/office/drawing/2016/ink" xmlns:am3d="http://schemas.microsoft.com/office/drawing/2017/model3d" xmlns:o="urn:schemas-microsoft-com:office:office" xmlns:oel="http://schemas.microsoft.com/office/2019/extlst" xmlns:r="http://schemas.openxmlformats.org/officeDocument/2006/relationships" xmlns:m="http://schemas.openxmlformats.org/officeDocument/2006/math" xmlns:v="urn:schemas-microsoft-com:vml" xmlns:wp14="http://schemas.microsoft.com/office/word/2010/wordprocessingDrawing" xmlns:wp="http://schemas.openxmlformats.org/drawingml/2006/wordprocessingDrawing" xmlns:w10="urn:schemas-microsoft-com:office:word" xmlns:w="http://schemas.openxmlformats.org/wordprocessingml/2006/main" xmlns:w14="http://schemas.microsoft.com/office/word/2010/wordml" xmlns:w15="http://schemas.microsoft.com/office/word/2012/wordml" xmlns:w16cex="http://schemas.microsoft.com/office/word/2018/wordml/cex" xmlns:w16cid="http://schemas.microsoft.com/office/word/2016/wordml/cid" xmlns:w16="http://schemas.microsoft.com/office/word/2018/wordml" xmlns:w16sdtdh="http://schemas.microsoft.com/office/word/2020/wordml/sdtdatahash" xmlns:w16se="http://schemas.microsoft.com/office/word/2015/wordml/symex" xmlns:wpg="http://schemas.microsoft.com/office/word/2010/wordprocessingGroup" xmlns:wpi="http://schemas.microsoft.com/office/word/2010/wordprocessingInk" xmlns:wne="http://schemas.microsoft.com/office/word/2006/wordml" xmlns:wps="http://schemas.microsoft.com/office/word/2010/wordprocessingShape" mc:Ignorable="w14 w15 w16se w16cid w16 w16cex w16sdtdh wp14">
+<w:document xmlns:wpc="http://schemas.microsoft.com/office/word/2010/wordprocessingCanvas" xmlns:cx="http://schemas.microsoft.com/office/drawing/2014/chartex" xmlns:cx1="http://schemas.microsoft.com/office/drawing/2015/9/8/chartex" xmlns:cx2="http://schemas.microsoft.com/office/drawing/2015/10/21/chartex" xmlns:cx3="http://schemas.microsoft.com/office/drawing/2016/5/9/chartex" xmlns:cx4="http://schemas.microsoft.com/office/drawing/2016/5/10/chartex" xmlns:cx5="http://schemas.microsoft.com/office/drawing/2016/5/11/chartex" xmlns:cx6="http://schemas.microsoft.com/office/drawing/2016/5/12/chartex" xmlns:cx7="http://schemas.microsoft.com/office/drawing/2016/5/13/chartex" xmlns:cx8="http://schemas.microsoft.com/office/drawing/2016/5/14/chartex" xmlns:mc="http://schemas.openxmlformats.org/markup-compatibility/2006" xmlns:aink="http://schemas.microsoft.com/office/drawing/2016/ink" xmlns:am3d="http://schemas.microsoft.com/office/drawing/2017/model3d" xmlns:o="urn:schemas-microsoft-com:office:office" xmlns:r="http://schemas.openxmlformats.org/officeDocument/2006/relationships" xmlns:m="http://schemas.openxmlformats.org/officeDocument/2006/math" xmlns:v="urn:schemas-microsoft-com:vml" xmlns:wp14="http://schemas.microsoft.com/office/word/2010/wordprocessingDrawing" xmlns:wp="http://schemas.openxmlformats.org/drawingml/2006/wordprocessingDrawing" xmlns:w10="urn:schemas-microsoft-com:office:word" xmlns:w="http://schemas.openxmlformats.org/wordprocessingml/2006/main" xmlns:w14="http://schemas.microsoft.com/office/word/2010/wordml" xmlns:w15="http://schemas.microsoft.com/office/word/2012/wordml" xmlns:w16cex="http://schemas.microsoft.com/office/word/2018/wordml/cex" xmlns:w16cid="http://schemas.microsoft.com/office/word/2016/wordml/cid" xmlns:w16="http://schemas.microsoft.com/office/word/2018/wordml" xmlns:w16sdtdh="http://schemas.microsoft.com/office/word/2020/wordml/sdtdatahash" xmlns:w16se="http://schemas.microsoft.com/office/word/2015/wordml/symex" xmlns:wpg="http://schemas.microsoft.com/office/word/2010/wordprocessingGroup" xmlns:wpi="http://schemas.microsoft.com/office/word/2010/wordprocessingInk" xmlns:wne="http://schemas.microsoft.com/office/word/2006/wordml" xmlns:wps="http://schemas.microsoft.com/office/word/2010/wordprocessingShape" mc:Ignorable="w14 w15 w16se w16cid w16 w16cex w16sdtdh wp14">
   <w:body>
     <w:p>
       <w:pPr>
@@ -1409,6 +1409,7 @@
           <w:id w:val="1469244590"/>
           <w:citation/>
         </w:sdtPr>
+        <w:sdtEndPr/>
         <w:sdtContent>
           <w:r>
             <w:rPr>
@@ -3599,6 +3600,7 @@
           <w:id w:val="205850321"/>
           <w:citation/>
         </w:sdtPr>
+        <w:sdtEndPr/>
         <w:sdtContent>
           <w:r>
             <w:rPr>
@@ -3789,6 +3791,7 @@
           <w:id w:val="-2100013469"/>
           <w:citation/>
         </w:sdtPr>
+        <w:sdtEndPr/>
         <w:sdtContent>
           <w:r>
             <w:rPr>
@@ -3851,6 +3854,7 @@
           <w:id w:val="-2140251454"/>
           <w:citation/>
         </w:sdtPr>
+        <w:sdtEndPr/>
         <w:sdtContent>
           <w:r>
             <w:rPr>
@@ -5254,7 +5258,27 @@
           <w:sz w:val="20"/>
           <w:szCs w:val="20"/>
         </w:rPr>
-        <w:t>DATA COMPRESION AND PREDICTION</w:t>
+        <w:t>DATA COMPRES</w:t>
+      </w:r>
+      <w:r>
+        <w:rPr>
+          <w:rFonts w:ascii="Times New Roman" w:hAnsi="Times New Roman" w:cs="Times New Roman"/>
+          <w:b/>
+          <w:bCs/>
+          <w:sz w:val="20"/>
+          <w:szCs w:val="20"/>
+        </w:rPr>
+        <w:t>S</w:t>
+      </w:r>
+      <w:r>
+        <w:rPr>
+          <w:rFonts w:ascii="Times New Roman" w:hAnsi="Times New Roman" w:cs="Times New Roman"/>
+          <w:b/>
+          <w:bCs/>
+          <w:sz w:val="20"/>
+          <w:szCs w:val="20"/>
+        </w:rPr>
+        <w:t>ION AND PREDICTION</w:t>
       </w:r>
     </w:p>
     <w:p>
@@ -5344,6 +5368,7 @@
           <w:id w:val="1993667372"/>
           <w:citation/>
         </w:sdtPr>
+        <w:sdtEndPr/>
         <w:sdtContent>
           <w:r>
             <w:rPr>
@@ -6652,24 +6677,14 @@
       <w:r>
         <w:t xml:space="preserve">Figure </w:t>
       </w:r>
-      <w:r>
-        <w:fldChar w:fldCharType="begin"/>
-      </w:r>
-      <w:r>
-        <w:instrText xml:space="preserve"> SEQ Figure \* ARABIC </w:instrText>
-      </w:r>
-      <w:r>
-        <w:fldChar w:fldCharType="separate"/>
-      </w:r>
-      <w:r>
-        <w:rPr>
-          <w:noProof/>
-        </w:rPr>
-        <w:t>2</w:t>
-      </w:r>
-      <w:r>
-        <w:fldChar w:fldCharType="end"/>
-      </w:r>
+      <w:fldSimple w:instr=" SEQ Figure \* ARABIC ">
+        <w:r>
+          <w:rPr>
+            <w:noProof/>
+          </w:rPr>
+          <w:t>2</w:t>
+        </w:r>
+      </w:fldSimple>
       <w:r>
         <w:t>. Two-level predictor (left), Markov predictor (right)</w:t>
       </w:r>
@@ -6681,6 +6696,7 @@
           <w:id w:val="-700311655"/>
           <w:citation/>
         </w:sdtPr>
+        <w:sdtEndPr/>
         <w:sdtContent>
           <w:r>
             <w:fldChar w:fldCharType="begin"/>
@@ -7161,25 +7177,7 @@
           <w:sz w:val="20"/>
           <w:szCs w:val="20"/>
         </w:rPr>
-        <w:t>table (</w:t>
-      </w:r>
-      <w:proofErr w:type="spellStart"/>
-      <w:r>
-        <w:rPr>
-          <w:rFonts w:ascii="Times New Roman" w:hAnsi="Times New Roman" w:cs="Times New Roman"/>
-          <w:sz w:val="20"/>
-          <w:szCs w:val="20"/>
-        </w:rPr>
-        <w:t>PAg</w:t>
-      </w:r>
-      <w:proofErr w:type="spellEnd"/>
-      <w:r>
-        <w:rPr>
-          <w:rFonts w:ascii="Times New Roman" w:hAnsi="Times New Roman" w:cs="Times New Roman"/>
-          <w:sz w:val="20"/>
-          <w:szCs w:val="20"/>
-        </w:rPr>
-        <w:t>), corresponds to a Markov predictor. This per</w:t>
+        <w:t>table (PAg), corresponds to a Markov predictor. This per</w:t>
       </w:r>
       <w:r>
         <w:rPr>
@@ -7439,15 +7437,7 @@
           <w:sz w:val="20"/>
           <w:szCs w:val="20"/>
         </w:rPr>
-        <w:t>branch prediction</w:t>
-      </w:r>
-      <w:r>
-        <w:rPr>
-          <w:rFonts w:ascii="Times New Roman" w:hAnsi="Times New Roman" w:cs="Times New Roman"/>
-          <w:sz w:val="20"/>
-          <w:szCs w:val="20"/>
-        </w:rPr>
-        <w:t xml:space="preserve"> </w:t>
+        <w:t xml:space="preserve">branch prediction </w:t>
       </w:r>
       <w:r>
         <w:rPr>
@@ -8012,7 +8002,7 @@
 </file>
 
 <file path=word/numbering.xml><?xml version="1.0" encoding="utf-8"?>
-<w:numbering xmlns:wpc="http://schemas.microsoft.com/office/word/2010/wordprocessingCanvas" xmlns:cx="http://schemas.microsoft.com/office/drawing/2014/chartex" xmlns:cx1="http://schemas.microsoft.com/office/drawing/2015/9/8/chartex" xmlns:cx2="http://schemas.microsoft.com/office/drawing/2015/10/21/chartex" xmlns:cx3="http://schemas.microsoft.com/office/drawing/2016/5/9/chartex" xmlns:cx4="http://schemas.microsoft.com/office/drawing/2016/5/10/chartex" xmlns:cx5="http://schemas.microsoft.com/office/drawing/2016/5/11/chartex" xmlns:cx6="http://schemas.microsoft.com/office/drawing/2016/5/12/chartex" xmlns:cx7="http://schemas.microsoft.com/office/drawing/2016/5/13/chartex" xmlns:cx8="http://schemas.microsoft.com/office/drawing/2016/5/14/chartex" xmlns:mc="http://schemas.openxmlformats.org/markup-compatibility/2006" xmlns:aink="http://schemas.microsoft.com/office/drawing/2016/ink" xmlns:am3d="http://schemas.microsoft.com/office/drawing/2017/model3d" xmlns:o="urn:schemas-microsoft-com:office:office" xmlns:oel="http://schemas.microsoft.com/office/2019/extlst" xmlns:r="http://schemas.openxmlformats.org/officeDocument/2006/relationships" xmlns:m="http://schemas.openxmlformats.org/officeDocument/2006/math" xmlns:v="urn:schemas-microsoft-com:vml" xmlns:wp14="http://schemas.microsoft.com/office/word/2010/wordprocessingDrawing" xmlns:wp="http://schemas.openxmlformats.org/drawingml/2006/wordprocessingDrawing" xmlns:w10="urn:schemas-microsoft-com:office:word" xmlns:w="http://schemas.openxmlformats.org/wordprocessingml/2006/main" xmlns:w14="http://schemas.microsoft.com/office/word/2010/wordml" xmlns:w15="http://schemas.microsoft.com/office/word/2012/wordml" xmlns:w16cex="http://schemas.microsoft.com/office/word/2018/wordml/cex" xmlns:w16cid="http://schemas.microsoft.com/office/word/2016/wordml/cid" xmlns:w16="http://schemas.microsoft.com/office/word/2018/wordml" xmlns:w16sdtdh="http://schemas.microsoft.com/office/word/2020/wordml/sdtdatahash" xmlns:w16se="http://schemas.microsoft.com/office/word/2015/wordml/symex" xmlns:wpg="http://schemas.microsoft.com/office/word/2010/wordprocessingGroup" xmlns:wpi="http://schemas.microsoft.com/office/word/2010/wordprocessingInk" xmlns:wne="http://schemas.microsoft.com/office/word/2006/wordml" xmlns:wps="http://schemas.microsoft.com/office/word/2010/wordprocessingShape" mc:Ignorable="w14 w15 w16se w16cid w16 w16cex w16sdtdh wp14">
+<w:numbering xmlns:wpc="http://schemas.microsoft.com/office/word/2010/wordprocessingCanvas" xmlns:cx="http://schemas.microsoft.com/office/drawing/2014/chartex" xmlns:cx1="http://schemas.microsoft.com/office/drawing/2015/9/8/chartex" xmlns:cx2="http://schemas.microsoft.com/office/drawing/2015/10/21/chartex" xmlns:cx3="http://schemas.microsoft.com/office/drawing/2016/5/9/chartex" xmlns:cx4="http://schemas.microsoft.com/office/drawing/2016/5/10/chartex" xmlns:cx5="http://schemas.microsoft.com/office/drawing/2016/5/11/chartex" xmlns:cx6="http://schemas.microsoft.com/office/drawing/2016/5/12/chartex" xmlns:cx7="http://schemas.microsoft.com/office/drawing/2016/5/13/chartex" xmlns:cx8="http://schemas.microsoft.com/office/drawing/2016/5/14/chartex" xmlns:mc="http://schemas.openxmlformats.org/markup-compatibility/2006" xmlns:aink="http://schemas.microsoft.com/office/drawing/2016/ink" xmlns:am3d="http://schemas.microsoft.com/office/drawing/2017/model3d" xmlns:o="urn:schemas-microsoft-com:office:office" xmlns:r="http://schemas.openxmlformats.org/officeDocument/2006/relationships" xmlns:m="http://schemas.openxmlformats.org/officeDocument/2006/math" xmlns:v="urn:schemas-microsoft-com:vml" xmlns:wp14="http://schemas.microsoft.com/office/word/2010/wordprocessingDrawing" xmlns:wp="http://schemas.openxmlformats.org/drawingml/2006/wordprocessingDrawing" xmlns:w10="urn:schemas-microsoft-com:office:word" xmlns:w="http://schemas.openxmlformats.org/wordprocessingml/2006/main" xmlns:w14="http://schemas.microsoft.com/office/word/2010/wordml" xmlns:w15="http://schemas.microsoft.com/office/word/2012/wordml" xmlns:w16cex="http://schemas.microsoft.com/office/word/2018/wordml/cex" xmlns:w16cid="http://schemas.microsoft.com/office/word/2016/wordml/cid" xmlns:w16="http://schemas.microsoft.com/office/word/2018/wordml" xmlns:w16sdtdh="http://schemas.microsoft.com/office/word/2020/wordml/sdtdatahash" xmlns:w16se="http://schemas.microsoft.com/office/word/2015/wordml/symex" xmlns:wpg="http://schemas.microsoft.com/office/word/2010/wordprocessingGroup" xmlns:wpi="http://schemas.microsoft.com/office/word/2010/wordprocessingInk" xmlns:wne="http://schemas.microsoft.com/office/word/2006/wordml" xmlns:wps="http://schemas.microsoft.com/office/word/2010/wordprocessingShape" mc:Ignorable="w14 w15 w16se w16cid w16 w16cex w16sdtdh wp14">
   <w:abstractNum w:abstractNumId="0" w15:restartNumberingAfterBreak="0">
     <w:nsid w:val="08537E64"/>
     <w:multiLevelType w:val="hybridMultilevel"/>
@@ -9303,49 +9293,49 @@
       </w:pPr>
     </w:lvl>
   </w:abstractNum>
-  <w:num w:numId="1" w16cid:durableId="276717719">
+  <w:num w:numId="1">
     <w:abstractNumId w:val="5"/>
   </w:num>
-  <w:num w:numId="2" w16cid:durableId="824247310">
+  <w:num w:numId="2">
     <w:abstractNumId w:val="8"/>
   </w:num>
-  <w:num w:numId="3" w16cid:durableId="1635714371">
+  <w:num w:numId="3">
     <w:abstractNumId w:val="13"/>
   </w:num>
-  <w:num w:numId="4" w16cid:durableId="1224097778">
+  <w:num w:numId="4">
     <w:abstractNumId w:val="11"/>
   </w:num>
-  <w:num w:numId="5" w16cid:durableId="226691033">
+  <w:num w:numId="5">
     <w:abstractNumId w:val="7"/>
   </w:num>
-  <w:num w:numId="6" w16cid:durableId="669716078">
+  <w:num w:numId="6">
     <w:abstractNumId w:val="3"/>
   </w:num>
-  <w:num w:numId="7" w16cid:durableId="63531912">
+  <w:num w:numId="7">
     <w:abstractNumId w:val="0"/>
   </w:num>
-  <w:num w:numId="8" w16cid:durableId="1873955049">
+  <w:num w:numId="8">
     <w:abstractNumId w:val="9"/>
   </w:num>
-  <w:num w:numId="9" w16cid:durableId="1191067239">
+  <w:num w:numId="9">
     <w:abstractNumId w:val="6"/>
   </w:num>
-  <w:num w:numId="10" w16cid:durableId="1335298543">
+  <w:num w:numId="10">
     <w:abstractNumId w:val="10"/>
   </w:num>
-  <w:num w:numId="11" w16cid:durableId="914323205">
+  <w:num w:numId="11">
     <w:abstractNumId w:val="4"/>
   </w:num>
-  <w:num w:numId="12" w16cid:durableId="924270288">
+  <w:num w:numId="12">
     <w:abstractNumId w:val="12"/>
   </w:num>
-  <w:num w:numId="13" w16cid:durableId="1096708614">
+  <w:num w:numId="13">
     <w:abstractNumId w:val="2"/>
   </w:num>
-  <w:num w:numId="14" w16cid:durableId="661662542">
+  <w:num w:numId="14">
     <w:abstractNumId w:val="1"/>
   </w:num>
-  <w:num w:numId="15" w16cid:durableId="949320755">
+  <w:num w:numId="15">
     <w:abstractNumId w:val="14"/>
   </w:num>
 </w:numbering>

--- a/smpa/lab1/docs/Schemes of Branch Prediction.docx
+++ b/smpa/lab1/docs/Schemes of Branch Prediction.docx
@@ -1540,8 +1540,18 @@
           <w:sz w:val="20"/>
           <w:szCs w:val="20"/>
         </w:rPr>
-        <w:t xml:space="preserve"> Gloy</w:t>
-      </w:r>
+        <w:t xml:space="preserve"> </w:t>
+      </w:r>
+      <w:proofErr w:type="spellStart"/>
+      <w:r>
+        <w:rPr>
+          <w:rFonts w:ascii="Times New Roman" w:hAnsi="Times New Roman" w:cs="Times New Roman"/>
+          <w:sz w:val="20"/>
+          <w:szCs w:val="20"/>
+        </w:rPr>
+        <w:t>Gloy</w:t>
+      </w:r>
+      <w:proofErr w:type="spellEnd"/>
       <w:r>
         <w:rPr>
           <w:rFonts w:ascii="Times New Roman" w:hAnsi="Times New Roman" w:cs="Times New Roman"/>
@@ -5348,8 +5358,18 @@
           <w:sz w:val="20"/>
           <w:szCs w:val="20"/>
         </w:rPr>
-        <w:t xml:space="preserve"> Mudge</w:t>
-      </w:r>
+        <w:t xml:space="preserve"> </w:t>
+      </w:r>
+      <w:proofErr w:type="spellStart"/>
+      <w:r>
+        <w:rPr>
+          <w:rFonts w:ascii="Times New Roman" w:hAnsi="Times New Roman" w:cs="Times New Roman"/>
+          <w:sz w:val="20"/>
+          <w:szCs w:val="20"/>
+        </w:rPr>
+        <w:t>Mudge</w:t>
+      </w:r>
+      <w:proofErr w:type="spellEnd"/>
       <w:r>
         <w:rPr>
           <w:rFonts w:ascii="Times New Roman" w:hAnsi="Times New Roman" w:cs="Times New Roman"/>
@@ -6312,6 +6332,7 @@
         <w:autoSpaceDN w:val="0"/>
         <w:adjustRightInd w:val="0"/>
         <w:spacing w:after="0" w:line="276" w:lineRule="auto"/>
+        <w:ind w:firstLine="720"/>
         <w:rPr>
           <w:rFonts w:ascii="Times New Roman" w:hAnsi="Times New Roman" w:cs="Times New Roman"/>
           <w:sz w:val="20"/>
@@ -6348,7 +6369,23 @@
           <w:sz w:val="20"/>
           <w:szCs w:val="20"/>
         </w:rPr>
-        <w:t xml:space="preserve"> predictors are among the best. In addition, these</w:t>
+        <w:t xml:space="preserve"> predictors are </w:t>
+      </w:r>
+      <w:r>
+        <w:rPr>
+          <w:rFonts w:ascii="Times New Roman" w:hAnsi="Times New Roman" w:cs="Times New Roman"/>
+          <w:sz w:val="20"/>
+          <w:szCs w:val="20"/>
+        </w:rPr>
+        <w:t>one of</w:t>
+      </w:r>
+      <w:r>
+        <w:rPr>
+          <w:rFonts w:ascii="Times New Roman" w:hAnsi="Times New Roman" w:cs="Times New Roman"/>
+          <w:sz w:val="20"/>
+          <w:szCs w:val="20"/>
+        </w:rPr>
+        <w:t xml:space="preserve"> the best. In addition, these</w:t>
       </w:r>
       <w:r>
         <w:rPr>
@@ -6446,19 +6483,6 @@
         </w:rPr>
         <w:t>are typically used to select a 2-bit counter in one of the second-level tables. Predictions are made based on the value of the 2-bit counter selected.</w:t>
       </w:r>
-    </w:p>
-    <w:p>
-      <w:pPr>
-        <w:autoSpaceDE w:val="0"/>
-        <w:autoSpaceDN w:val="0"/>
-        <w:adjustRightInd w:val="0"/>
-        <w:spacing w:after="0" w:line="276" w:lineRule="auto"/>
-        <w:rPr>
-          <w:rFonts w:ascii="Times New Roman" w:hAnsi="Times New Roman" w:cs="Times New Roman"/>
-          <w:sz w:val="20"/>
-          <w:szCs w:val="20"/>
-        </w:rPr>
-      </w:pPr>
     </w:p>
     <w:p>
       <w:pPr>
@@ -6677,14 +6701,27 @@
       <w:r>
         <w:t xml:space="preserve">Figure </w:t>
       </w:r>
-      <w:fldSimple w:instr=" SEQ Figure \* ARABIC ">
-        <w:r>
-          <w:rPr>
-            <w:noProof/>
-          </w:rPr>
-          <w:t>2</w:t>
-        </w:r>
-      </w:fldSimple>
+      <w:r>
+        <w:fldChar w:fldCharType="begin"/>
+      </w:r>
+      <w:r>
+        <w:instrText xml:space="preserve"> SEQ Figure \* ARABIC </w:instrText>
+      </w:r>
+      <w:r>
+        <w:fldChar w:fldCharType="separate"/>
+      </w:r>
+      <w:r>
+        <w:rPr>
+          <w:noProof/>
+        </w:rPr>
+        <w:t>2</w:t>
+      </w:r>
+      <w:r>
+        <w:rPr>
+          <w:noProof/>
+        </w:rPr>
+        <w:fldChar w:fldCharType="end"/>
+      </w:r>
       <w:r>
         <w:t>. Two-level predictor (left), Markov predictor (right)</w:t>
       </w:r>
@@ -7177,7 +7214,25 @@
           <w:sz w:val="20"/>
           <w:szCs w:val="20"/>
         </w:rPr>
-        <w:t>table (PAg), corresponds to a Markov predictor. This per</w:t>
+        <w:t>table (</w:t>
+      </w:r>
+      <w:proofErr w:type="spellStart"/>
+      <w:r>
+        <w:rPr>
+          <w:rFonts w:ascii="Times New Roman" w:hAnsi="Times New Roman" w:cs="Times New Roman"/>
+          <w:sz w:val="20"/>
+          <w:szCs w:val="20"/>
+        </w:rPr>
+        <w:t>PAg</w:t>
+      </w:r>
+      <w:proofErr w:type="spellEnd"/>
+      <w:r>
+        <w:rPr>
+          <w:rFonts w:ascii="Times New Roman" w:hAnsi="Times New Roman" w:cs="Times New Roman"/>
+          <w:sz w:val="20"/>
+          <w:szCs w:val="20"/>
+        </w:rPr>
+        <w:t>), corresponds to a Markov predictor. This per</w:t>
       </w:r>
       <w:r>
         <w:rPr>
